--- a/Relatorio7/Relatorio7.docx
+++ b/Relatorio7/Relatorio7.docx
@@ -4479,13 +4479,7 @@
         <w:rPr>
           <w:noProof/>
         </w:rPr>
-        <w:instrText xml:space="preserve"> SEQ Fig</w:instrText>
-      </w:r>
-      <w:r>
-        <w:rPr>
-          <w:noProof/>
-        </w:rPr>
-        <w:instrText xml:space="preserve">ura \* ARABIC </w:instrText>
+        <w:instrText xml:space="preserve"> SEQ Figura \* ARABIC </w:instrText>
       </w:r>
       <w:r>
         <w:rPr>
@@ -4521,8 +4515,8 @@
         <w:lastRenderedPageBreak/>
         <w:drawing>
           <wp:inline distT="0" distB="0" distL="0" distR="0" wp14:anchorId="774050C9" wp14:editId="01CB4E28">
-            <wp:extent cx="3901964" cy="3840480"/>
-            <wp:effectExtent l="0" t="0" r="3810" b="7620"/>
+            <wp:extent cx="3403158" cy="3349534"/>
+            <wp:effectExtent l="0" t="0" r="6985" b="3810"/>
             <wp:docPr id="3" name="Imagem 3"/>
             <wp:cNvGraphicFramePr>
               <a:graphicFrameLocks xmlns:a="http://schemas.openxmlformats.org/drawingml/2006/main" noChangeAspect="1"/>
@@ -4543,7 +4537,7 @@
                   <pic:spPr>
                     <a:xfrm>
                       <a:off x="0" y="0"/>
-                      <a:ext cx="3909364" cy="3847763"/>
+                      <a:ext cx="3415846" cy="3362022"/>
                     </a:xfrm>
                     <a:prstGeom prst="rect">
                       <a:avLst/>
@@ -4627,11 +4621,10 @@
         <w:rPr>
           <w:noProof/>
         </w:rPr>
-        <w:lastRenderedPageBreak/>
         <w:drawing>
           <wp:inline distT="0" distB="0" distL="0" distR="0" wp14:anchorId="5F2DE05E" wp14:editId="22FBB610">
-            <wp:extent cx="4174434" cy="4188179"/>
-            <wp:effectExtent l="0" t="0" r="0" b="3175"/>
+            <wp:extent cx="3474720" cy="3486161"/>
+            <wp:effectExtent l="0" t="0" r="0" b="0"/>
             <wp:docPr id="4" name="Imagem 4"/>
             <wp:cNvGraphicFramePr>
               <a:graphicFrameLocks xmlns:a="http://schemas.openxmlformats.org/drawingml/2006/main" noChangeAspect="1"/>
@@ -4652,7 +4645,7 @@
                   <pic:spPr>
                     <a:xfrm>
                       <a:off x="0" y="0"/>
-                      <a:ext cx="4184662" cy="4198441"/>
+                      <a:ext cx="3495725" cy="3507235"/>
                     </a:xfrm>
                     <a:prstGeom prst="rect">
                       <a:avLst/>
@@ -4715,10 +4708,11 @@
         <w:rPr>
           <w:noProof/>
         </w:rPr>
+        <w:lastRenderedPageBreak/>
         <w:drawing>
           <wp:inline distT="0" distB="0" distL="0" distR="0" wp14:anchorId="3BDF38AC" wp14:editId="32F10D14">
-            <wp:extent cx="3999506" cy="3952945"/>
-            <wp:effectExtent l="0" t="0" r="1270" b="0"/>
+            <wp:extent cx="3434964" cy="3394975"/>
+            <wp:effectExtent l="0" t="0" r="0" b="0"/>
             <wp:docPr id="5" name="Imagem 5"/>
             <wp:cNvGraphicFramePr>
               <a:graphicFrameLocks xmlns:a="http://schemas.openxmlformats.org/drawingml/2006/main" noChangeAspect="1"/>
@@ -4739,7 +4733,7 @@
                   <pic:spPr>
                     <a:xfrm>
                       <a:off x="0" y="0"/>
-                      <a:ext cx="4009732" cy="3963052"/>
+                      <a:ext cx="3450193" cy="3410027"/>
                     </a:xfrm>
                     <a:prstGeom prst="rect">
                       <a:avLst/>
@@ -4791,27 +4785,6 @@
       </w:r>
       <w:r>
         <w:t>: onda obtida no domínio da frequência</w:t>
-      </w:r>
-    </w:p>
-    <w:p>
-      <w:pPr>
-        <w:rPr>
-          <w:rFonts w:ascii="Times New Roman" w:hAnsi="Times New Roman" w:cs="Times New Roman"/>
-          <w:sz w:val="24"/>
-          <w:szCs w:val="24"/>
-        </w:rPr>
-      </w:pPr>
-      <w:r>
-        <w:lastRenderedPageBreak/>
-        <w:tab/>
-      </w:r>
-      <w:r>
-        <w:rPr>
-          <w:rFonts w:ascii="Times New Roman" w:hAnsi="Times New Roman" w:cs="Times New Roman"/>
-          <w:sz w:val="24"/>
-          <w:szCs w:val="24"/>
-        </w:rPr>
-        <w:t>Injetando controle de ruido...</w:t>
       </w:r>
     </w:p>
     <w:p>
@@ -4941,6 +4914,7 @@
         <w:keepNext/>
       </w:pPr>
       <w:r>
+        <w:lastRenderedPageBreak/>
         <w:tab/>
       </w:r>
       <w:r>
@@ -5185,7 +5159,6 @@
               <w:sz w:val="24"/>
               <w:szCs w:val="24"/>
             </w:rPr>
-            <w:lastRenderedPageBreak/>
             <m:t>m=</m:t>
           </m:r>
           <m:f>
@@ -5269,8 +5242,8 @@
         </w:rPr>
         <w:drawing>
           <wp:inline distT="0" distB="0" distL="0" distR="0" wp14:anchorId="10F57C60" wp14:editId="6C37A869">
-            <wp:extent cx="4876711" cy="1773141"/>
-            <wp:effectExtent l="0" t="0" r="635" b="0"/>
+            <wp:extent cx="4746929" cy="1725953"/>
+            <wp:effectExtent l="0" t="0" r="0" b="7620"/>
             <wp:docPr id="8" name="Imagem 8"/>
             <wp:cNvGraphicFramePr>
               <a:graphicFrameLocks xmlns:a="http://schemas.openxmlformats.org/drawingml/2006/main" noChangeAspect="1"/>
@@ -5291,7 +5264,7 @@
                   <pic:spPr>
                     <a:xfrm>
                       <a:off x="0" y="0"/>
-                      <a:ext cx="4901976" cy="1782327"/>
+                      <a:ext cx="4746929" cy="1725953"/>
                     </a:xfrm>
                     <a:prstGeom prst="rect">
                       <a:avLst/>
@@ -5364,79 +5337,7 @@
           <w:sz w:val="24"/>
           <w:szCs w:val="24"/>
         </w:rPr>
-        <w:t xml:space="preserve">h: </w:t>
-      </w:r>
-      <w:r>
-        <w:rPr>
-          <w:rFonts w:ascii="Times New Roman" w:hAnsi="Times New Roman" w:cs="Times New Roman"/>
-          <w:sz w:val="24"/>
-          <w:szCs w:val="24"/>
-        </w:rPr>
-        <w:t xml:space="preserve">ponto na reta </w:t>
-      </w:r>
-      <w:r>
-        <w:rPr>
-          <w:rFonts w:ascii="Times New Roman" w:hAnsi="Times New Roman" w:cs="Times New Roman"/>
-          <w:sz w:val="24"/>
-          <w:szCs w:val="24"/>
-        </w:rPr>
-        <w:t>azul</w:t>
-      </w:r>
-      <w:r>
-        <w:rPr>
-          <w:rFonts w:ascii="Times New Roman" w:hAnsi="Times New Roman" w:cs="Times New Roman"/>
-          <w:sz w:val="24"/>
-          <w:szCs w:val="24"/>
-        </w:rPr>
-        <w:t xml:space="preserve"> (</w:t>
-      </w:r>
-      <w:r>
-        <w:rPr>
-          <w:rFonts w:ascii="Times New Roman" w:hAnsi="Times New Roman" w:cs="Times New Roman"/>
-          <w:sz w:val="24"/>
-          <w:szCs w:val="24"/>
-        </w:rPr>
-        <w:t>T1</w:t>
-      </w:r>
-      <w:r>
-        <w:rPr>
-          <w:rFonts w:ascii="Times New Roman" w:hAnsi="Times New Roman" w:cs="Times New Roman"/>
-          <w:sz w:val="24"/>
-          <w:szCs w:val="24"/>
-        </w:rPr>
-        <w:t xml:space="preserve">), </w:t>
-      </w:r>
-      <w:r>
-        <w:rPr>
-          <w:rFonts w:ascii="Times New Roman" w:hAnsi="Times New Roman" w:cs="Times New Roman"/>
-          <w:sz w:val="24"/>
-          <w:szCs w:val="24"/>
-        </w:rPr>
-        <w:t>346</w:t>
-      </w:r>
-      <w:r>
-        <w:rPr>
-          <w:rFonts w:ascii="Times New Roman" w:hAnsi="Times New Roman" w:cs="Times New Roman"/>
-          <w:sz w:val="24"/>
-          <w:szCs w:val="24"/>
-        </w:rPr>
-        <w:t>,0</w:t>
-      </w:r>
-      <w:r>
-        <w:rPr>
-          <w:rFonts w:ascii="Times New Roman" w:hAnsi="Times New Roman" w:cs="Times New Roman"/>
-          <w:sz w:val="24"/>
-          <w:szCs w:val="24"/>
-        </w:rPr>
-        <w:t>14</w:t>
-      </w:r>
-      <w:r>
-        <w:rPr>
-          <w:rFonts w:ascii="Times New Roman" w:hAnsi="Times New Roman" w:cs="Times New Roman"/>
-          <w:sz w:val="24"/>
-          <w:szCs w:val="24"/>
-        </w:rPr>
-        <w:t>mV</w:t>
+        <w:t>h: ponto na reta azul (T1), 346,014mV</w:t>
       </w:r>
     </w:p>
     <w:p>
@@ -5476,6 +5377,7 @@
               <w:sz w:val="24"/>
               <w:szCs w:val="24"/>
             </w:rPr>
+            <w:lastRenderedPageBreak/>
             <m:t>m=30,87%</m:t>
           </m:r>
         </m:oMath>
@@ -5668,7 +5570,6 @@
         <w:rPr>
           <w:noProof/>
         </w:rPr>
-        <w:lastRenderedPageBreak/>
         <w:drawing>
           <wp:inline distT="0" distB="0" distL="0" distR="0" wp14:anchorId="38825ED3" wp14:editId="688FA103">
             <wp:extent cx="3148717" cy="1555105"/>
@@ -5870,6 +5771,7 @@
         <w:rPr>
           <w:noProof/>
         </w:rPr>
+        <w:lastRenderedPageBreak/>
         <w:drawing>
           <wp:inline distT="0" distB="0" distL="0" distR="0" wp14:anchorId="72633CBD" wp14:editId="5F655158">
             <wp:extent cx="3140765" cy="1553024"/>
@@ -5957,7 +5859,6 @@
         <w:rPr>
           <w:noProof/>
         </w:rPr>
-        <w:lastRenderedPageBreak/>
         <w:drawing>
           <wp:inline distT="0" distB="0" distL="0" distR="0" wp14:anchorId="1E7462D1" wp14:editId="3B292C01">
             <wp:extent cx="3140766" cy="1548593"/>
@@ -6036,13 +5937,7 @@
             <w:rPr>
               <w:rFonts w:ascii="Cambria Math" w:hAnsi="Cambria Math"/>
             </w:rPr>
-            <m:t>m=</m:t>
-          </m:r>
-          <m:r>
-            <w:rPr>
-              <w:rFonts w:ascii="Cambria Math" w:hAnsi="Cambria Math"/>
-            </w:rPr>
-            <m:t>97,98%</m:t>
+            <m:t>m=97,98%</m:t>
           </m:r>
         </m:oMath>
       </m:oMathPara>
@@ -6171,12 +6066,1649 @@
         </w:rPr>
         <w:t xml:space="preserve">Não foi mostrado imagens com todas as amplitudes pois apenas com essas é notável que à medida que a amplitude da informação aumenta, o índice de modulação aumenta também. </w:t>
       </w:r>
+    </w:p>
+    <w:p>
+      <w:pPr>
+        <w:jc w:val="both"/>
+        <w:rPr>
+          <w:rFonts w:ascii="Times New Roman" w:hAnsi="Times New Roman" w:cs="Times New Roman"/>
+          <w:sz w:val="24"/>
+          <w:szCs w:val="24"/>
+        </w:rPr>
+      </w:pPr>
+      <w:r>
+        <w:rPr>
+          <w:rFonts w:ascii="Times New Roman" w:hAnsi="Times New Roman" w:cs="Times New Roman"/>
+          <w:sz w:val="24"/>
+          <w:szCs w:val="24"/>
+        </w:rPr>
+        <w:t>Demodulação</w:t>
+      </w:r>
+    </w:p>
+    <w:p>
+      <w:pPr>
+        <w:jc w:val="both"/>
+        <w:rPr>
+          <w:rFonts w:ascii="Times New Roman" w:hAnsi="Times New Roman" w:cs="Times New Roman"/>
+          <w:sz w:val="24"/>
+          <w:szCs w:val="24"/>
+        </w:rPr>
+      </w:pPr>
+      <w:r>
+        <w:rPr>
+          <w:rFonts w:ascii="Times New Roman" w:hAnsi="Times New Roman" w:cs="Times New Roman"/>
+          <w:sz w:val="24"/>
+          <w:szCs w:val="24"/>
+        </w:rPr>
+        <w:tab/>
+        <w:t xml:space="preserve">Foi adicionado no circuito de modulação do experimento anterior </w:t>
+      </w:r>
+      <w:r>
+        <w:rPr>
+          <w:rFonts w:ascii="Times New Roman" w:hAnsi="Times New Roman" w:cs="Times New Roman"/>
+          <w:sz w:val="24"/>
+          <w:szCs w:val="24"/>
+        </w:rPr>
+        <w:t>a parte de demodulação</w:t>
+      </w:r>
+      <w:r>
+        <w:rPr>
+          <w:rFonts w:ascii="Times New Roman" w:hAnsi="Times New Roman" w:cs="Times New Roman"/>
+          <w:sz w:val="24"/>
+          <w:szCs w:val="24"/>
+        </w:rPr>
+        <w:t xml:space="preserve"> substituindo o modelo do segundo diodo (D1) para o mesmo que o primeiro </w:t>
+      </w:r>
+      <w:r>
+        <w:rPr>
+          <w:rFonts w:ascii="Times New Roman" w:hAnsi="Times New Roman" w:cs="Times New Roman"/>
+          <w:sz w:val="24"/>
+          <w:szCs w:val="24"/>
+        </w:rPr>
+        <w:t xml:space="preserve">e amplitude da informação em 10Vpp </w:t>
+      </w:r>
+      <w:r>
+        <w:rPr>
+          <w:rFonts w:ascii="Times New Roman" w:hAnsi="Times New Roman" w:cs="Times New Roman"/>
+          <w:sz w:val="24"/>
+          <w:szCs w:val="24"/>
+        </w:rPr>
+        <w:t>conforme a imagem</w:t>
+      </w:r>
+      <w:r>
+        <w:rPr>
+          <w:rFonts w:ascii="Times New Roman" w:hAnsi="Times New Roman" w:cs="Times New Roman"/>
+          <w:sz w:val="24"/>
+          <w:szCs w:val="24"/>
+        </w:rPr>
+        <w:t>:</w:t>
+      </w:r>
+    </w:p>
+    <w:p>
+      <w:pPr>
+        <w:keepNext/>
+        <w:jc w:val="center"/>
+      </w:pPr>
+      <w:r>
+        <w:rPr>
+          <w:noProof/>
+        </w:rPr>
+        <w:lastRenderedPageBreak/>
+        <w:drawing>
+          <wp:inline distT="0" distB="0" distL="0" distR="0" wp14:anchorId="6889ABBE" wp14:editId="6C265411">
+            <wp:extent cx="4110825" cy="1924411"/>
+            <wp:effectExtent l="0" t="0" r="4445" b="0"/>
+            <wp:docPr id="16" name="Imagem 16"/>
+            <wp:cNvGraphicFramePr>
+              <a:graphicFrameLocks xmlns:a="http://schemas.openxmlformats.org/drawingml/2006/main" noChangeAspect="1"/>
+            </wp:cNvGraphicFramePr>
+            <a:graphic xmlns:a="http://schemas.openxmlformats.org/drawingml/2006/main">
+              <a:graphicData uri="http://schemas.openxmlformats.org/drawingml/2006/picture">
+                <pic:pic xmlns:pic="http://schemas.openxmlformats.org/drawingml/2006/picture">
+                  <pic:nvPicPr>
+                    <pic:cNvPr id="1" name=""/>
+                    <pic:cNvPicPr/>
+                  </pic:nvPicPr>
+                  <pic:blipFill>
+                    <a:blip r:embed="rId20"/>
+                    <a:stretch>
+                      <a:fillRect/>
+                    </a:stretch>
+                  </pic:blipFill>
+                  <pic:spPr>
+                    <a:xfrm>
+                      <a:off x="0" y="0"/>
+                      <a:ext cx="4123621" cy="1930401"/>
+                    </a:xfrm>
+                    <a:prstGeom prst="rect">
+                      <a:avLst/>
+                    </a:prstGeom>
+                  </pic:spPr>
+                </pic:pic>
+              </a:graphicData>
+            </a:graphic>
+          </wp:inline>
+        </w:drawing>
+      </w:r>
+    </w:p>
+    <w:p>
+      <w:pPr>
+        <w:pStyle w:val="Legenda"/>
+        <w:rPr>
+          <w:rFonts w:ascii="Times New Roman" w:hAnsi="Times New Roman" w:cs="Times New Roman"/>
+          <w:sz w:val="24"/>
+          <w:szCs w:val="24"/>
+        </w:rPr>
+      </w:pPr>
+      <w:r>
+        <w:t xml:space="preserve">Figura </w:t>
+      </w:r>
+      <w:r>
+        <w:fldChar w:fldCharType="begin"/>
+      </w:r>
+      <w:r>
+        <w:instrText xml:space="preserve"> SEQ Figura \* ARABIC </w:instrText>
+      </w:r>
+      <w:r>
+        <w:fldChar w:fldCharType="separate"/>
+      </w:r>
+      <w:r>
+        <w:rPr>
+          <w:noProof/>
+        </w:rPr>
+        <w:t>15</w:t>
+      </w:r>
+      <w:r>
+        <w:fldChar w:fldCharType="end"/>
+      </w:r>
+      <w:r>
+        <w:t>: circuito com a parte de demodulação</w:t>
+      </w:r>
+    </w:p>
+    <w:p>
+      <w:pPr>
+        <w:rPr>
+          <w:rFonts w:ascii="Times New Roman" w:hAnsi="Times New Roman" w:cs="Times New Roman"/>
+          <w:sz w:val="24"/>
+          <w:szCs w:val="24"/>
+        </w:rPr>
+      </w:pPr>
+      <w:r>
+        <w:rPr>
+          <w:rFonts w:ascii="Times New Roman" w:hAnsi="Times New Roman" w:cs="Times New Roman"/>
+          <w:sz w:val="24"/>
+          <w:szCs w:val="24"/>
+        </w:rPr>
+        <w:tab/>
+        <w:t>Em seguida, foi utilizado o osciloscópio para verificar se o sinal estava sendo recuperado</w:t>
+      </w:r>
+      <w:r>
+        <w:rPr>
+          <w:rFonts w:ascii="Times New Roman" w:hAnsi="Times New Roman" w:cs="Times New Roman"/>
+          <w:sz w:val="24"/>
+          <w:szCs w:val="24"/>
+        </w:rPr>
+        <w:t xml:space="preserve"> (canal A pós D2 e canal B pós D1)</w:t>
+      </w:r>
+      <w:r>
+        <w:rPr>
+          <w:rFonts w:ascii="Times New Roman" w:hAnsi="Times New Roman" w:cs="Times New Roman"/>
+          <w:sz w:val="24"/>
+          <w:szCs w:val="24"/>
+        </w:rPr>
+        <w:t>.</w:t>
+      </w:r>
+    </w:p>
+    <w:p>
+      <w:pPr>
+        <w:keepNext/>
+        <w:jc w:val="center"/>
+      </w:pPr>
+      <w:r>
+        <w:rPr>
+          <w:noProof/>
+        </w:rPr>
+        <w:drawing>
+          <wp:inline distT="0" distB="0" distL="0" distR="0" wp14:anchorId="3CEA5FCA" wp14:editId="746AE839">
+            <wp:extent cx="4373218" cy="3143636"/>
+            <wp:effectExtent l="0" t="0" r="8890" b="0"/>
+            <wp:docPr id="23" name="Imagem 23"/>
+            <wp:cNvGraphicFramePr>
+              <a:graphicFrameLocks xmlns:a="http://schemas.openxmlformats.org/drawingml/2006/main" noChangeAspect="1"/>
+            </wp:cNvGraphicFramePr>
+            <a:graphic xmlns:a="http://schemas.openxmlformats.org/drawingml/2006/main">
+              <a:graphicData uri="http://schemas.openxmlformats.org/drawingml/2006/picture">
+                <pic:pic xmlns:pic="http://schemas.openxmlformats.org/drawingml/2006/picture">
+                  <pic:nvPicPr>
+                    <pic:cNvPr id="1" name=""/>
+                    <pic:cNvPicPr/>
+                  </pic:nvPicPr>
+                  <pic:blipFill>
+                    <a:blip r:embed="rId21"/>
+                    <a:stretch>
+                      <a:fillRect/>
+                    </a:stretch>
+                  </pic:blipFill>
+                  <pic:spPr>
+                    <a:xfrm>
+                      <a:off x="0" y="0"/>
+                      <a:ext cx="4392569" cy="3157546"/>
+                    </a:xfrm>
+                    <a:prstGeom prst="rect">
+                      <a:avLst/>
+                    </a:prstGeom>
+                  </pic:spPr>
+                </pic:pic>
+              </a:graphicData>
+            </a:graphic>
+          </wp:inline>
+        </w:drawing>
+      </w:r>
+    </w:p>
+    <w:p>
+      <w:pPr>
+        <w:pStyle w:val="Legenda"/>
+      </w:pPr>
+      <w:r>
+        <w:t xml:space="preserve">Figura </w:t>
+      </w:r>
+      <w:r>
+        <w:fldChar w:fldCharType="begin"/>
+      </w:r>
+      <w:r>
+        <w:instrText xml:space="preserve"> SEQ Figura \* ARABIC </w:instrText>
+      </w:r>
+      <w:r>
+        <w:fldChar w:fldCharType="separate"/>
+      </w:r>
+      <w:r>
+        <w:rPr>
+          <w:noProof/>
+        </w:rPr>
+        <w:t>16</w:t>
+      </w:r>
+      <w:r>
+        <w:fldChar w:fldCharType="end"/>
+      </w:r>
+      <w:r>
+        <w:t>: onda modulada, primeira onda; onda recuperada, segunda.</w:t>
+      </w:r>
+    </w:p>
+    <w:p>
+      <w:pPr>
+        <w:rPr>
+          <w:rFonts w:ascii="Times New Roman" w:hAnsi="Times New Roman" w:cs="Times New Roman"/>
+          <w:sz w:val="24"/>
+          <w:szCs w:val="24"/>
+        </w:rPr>
+      </w:pPr>
+      <w:r>
+        <w:tab/>
+      </w:r>
+      <w:r>
+        <w:rPr>
+          <w:rFonts w:ascii="Times New Roman" w:hAnsi="Times New Roman" w:cs="Times New Roman"/>
+          <w:sz w:val="24"/>
+          <w:szCs w:val="24"/>
+        </w:rPr>
+        <w:t>Analisando a imagem, percebe-se que a informação foi</w:t>
+      </w:r>
+      <w:r>
+        <w:rPr>
+          <w:rFonts w:ascii="Times New Roman" w:hAnsi="Times New Roman" w:cs="Times New Roman"/>
+          <w:sz w:val="24"/>
+          <w:szCs w:val="24"/>
+        </w:rPr>
+        <w:t xml:space="preserve"> parcialmente</w:t>
+      </w:r>
+      <w:r>
+        <w:rPr>
+          <w:rFonts w:ascii="Times New Roman" w:hAnsi="Times New Roman" w:cs="Times New Roman"/>
+          <w:sz w:val="24"/>
+          <w:szCs w:val="24"/>
+        </w:rPr>
+        <w:t xml:space="preserve"> recuperada.</w:t>
+      </w:r>
+    </w:p>
+    <w:p>
+      <w:pPr>
+        <w:rPr>
+          <w:rFonts w:ascii="Times New Roman" w:hAnsi="Times New Roman" w:cs="Times New Roman"/>
+          <w:sz w:val="24"/>
+          <w:szCs w:val="24"/>
+        </w:rPr>
+      </w:pPr>
+      <w:r>
+        <w:rPr>
+          <w:rFonts w:ascii="Times New Roman" w:hAnsi="Times New Roman" w:cs="Times New Roman"/>
+          <w:sz w:val="24"/>
+          <w:szCs w:val="24"/>
+        </w:rPr>
+        <w:tab/>
+        <w:t>Retirando C2 temos:</w:t>
+      </w:r>
+    </w:p>
+    <w:p>
+      <w:pPr>
+        <w:keepNext/>
+        <w:jc w:val="center"/>
+      </w:pPr>
+      <w:r>
+        <w:rPr>
+          <w:noProof/>
+        </w:rPr>
+        <w:lastRenderedPageBreak/>
+        <w:drawing>
+          <wp:inline distT="0" distB="0" distL="0" distR="0" wp14:anchorId="437ADF6F" wp14:editId="0DF6D6CC">
+            <wp:extent cx="4579951" cy="3306784"/>
+            <wp:effectExtent l="0" t="0" r="0" b="8255"/>
+            <wp:docPr id="24" name="Imagem 24"/>
+            <wp:cNvGraphicFramePr>
+              <a:graphicFrameLocks xmlns:a="http://schemas.openxmlformats.org/drawingml/2006/main" noChangeAspect="1"/>
+            </wp:cNvGraphicFramePr>
+            <a:graphic xmlns:a="http://schemas.openxmlformats.org/drawingml/2006/main">
+              <a:graphicData uri="http://schemas.openxmlformats.org/drawingml/2006/picture">
+                <pic:pic xmlns:pic="http://schemas.openxmlformats.org/drawingml/2006/picture">
+                  <pic:nvPicPr>
+                    <pic:cNvPr id="1" name=""/>
+                    <pic:cNvPicPr/>
+                  </pic:nvPicPr>
+                  <pic:blipFill>
+                    <a:blip r:embed="rId22"/>
+                    <a:stretch>
+                      <a:fillRect/>
+                    </a:stretch>
+                  </pic:blipFill>
+                  <pic:spPr>
+                    <a:xfrm>
+                      <a:off x="0" y="0"/>
+                      <a:ext cx="4602826" cy="3323300"/>
+                    </a:xfrm>
+                    <a:prstGeom prst="rect">
+                      <a:avLst/>
+                    </a:prstGeom>
+                  </pic:spPr>
+                </pic:pic>
+              </a:graphicData>
+            </a:graphic>
+          </wp:inline>
+        </w:drawing>
+      </w:r>
+    </w:p>
+    <w:p>
+      <w:pPr>
+        <w:pStyle w:val="Legenda"/>
+      </w:pPr>
+      <w:r>
+        <w:t xml:space="preserve">Figura </w:t>
+      </w:r>
+      <w:r>
+        <w:fldChar w:fldCharType="begin"/>
+      </w:r>
+      <w:r>
+        <w:instrText xml:space="preserve"> SEQ Figura \* ARABIC </w:instrText>
+      </w:r>
+      <w:r>
+        <w:fldChar w:fldCharType="separate"/>
+      </w:r>
+      <w:r>
+        <w:rPr>
+          <w:noProof/>
+        </w:rPr>
+        <w:t>17</w:t>
+      </w:r>
+      <w:r>
+        <w:fldChar w:fldCharType="end"/>
+      </w:r>
+      <w:r>
+        <w:t>: sinal modulado e informação sem C2</w:t>
+      </w:r>
+    </w:p>
+    <w:p>
+      <w:pPr>
+        <w:rPr>
+          <w:rFonts w:ascii="Times New Roman" w:hAnsi="Times New Roman" w:cs="Times New Roman"/>
+          <w:sz w:val="24"/>
+          <w:szCs w:val="24"/>
+        </w:rPr>
+      </w:pPr>
+      <w:r>
+        <w:tab/>
+      </w:r>
+      <w:r>
+        <w:rPr>
+          <w:rFonts w:ascii="Times New Roman" w:hAnsi="Times New Roman" w:cs="Times New Roman"/>
+          <w:sz w:val="24"/>
+          <w:szCs w:val="24"/>
+        </w:rPr>
+        <w:t xml:space="preserve">Agora, </w:t>
+      </w:r>
+      <w:r>
+        <w:rPr>
+          <w:rFonts w:ascii="Times New Roman" w:hAnsi="Times New Roman" w:cs="Times New Roman"/>
+          <w:sz w:val="24"/>
+          <w:szCs w:val="24"/>
+        </w:rPr>
+        <w:t>não há aproveitamento da informação</w:t>
+      </w:r>
+      <w:r>
+        <w:rPr>
+          <w:rFonts w:ascii="Times New Roman" w:hAnsi="Times New Roman" w:cs="Times New Roman"/>
+          <w:sz w:val="24"/>
+          <w:szCs w:val="24"/>
+        </w:rPr>
+        <w:t>.</w:t>
+      </w:r>
+    </w:p>
+    <w:p>
+      <w:pPr>
+        <w:rPr>
+          <w:rFonts w:ascii="Times New Roman" w:hAnsi="Times New Roman" w:cs="Times New Roman"/>
+          <w:sz w:val="24"/>
+          <w:szCs w:val="24"/>
+        </w:rPr>
+      </w:pPr>
+      <w:r>
+        <w:rPr>
+          <w:rFonts w:ascii="Times New Roman" w:hAnsi="Times New Roman" w:cs="Times New Roman"/>
+          <w:sz w:val="24"/>
+          <w:szCs w:val="24"/>
+        </w:rPr>
+        <w:tab/>
+        <w:t>Acrescentando um capacitor de 10nF</w:t>
+      </w:r>
+      <w:r>
+        <w:rPr>
+          <w:rFonts w:ascii="Times New Roman" w:hAnsi="Times New Roman" w:cs="Times New Roman"/>
+          <w:sz w:val="24"/>
+          <w:szCs w:val="24"/>
+        </w:rPr>
+        <w:t xml:space="preserve"> e posteriormente substituindo-o por um de 100nF</w:t>
+      </w:r>
+      <w:r>
+        <w:rPr>
+          <w:rFonts w:ascii="Times New Roman" w:hAnsi="Times New Roman" w:cs="Times New Roman"/>
+          <w:sz w:val="24"/>
+          <w:szCs w:val="24"/>
+        </w:rPr>
+        <w:t xml:space="preserve"> e 1uF</w:t>
+      </w:r>
+      <w:r>
+        <w:rPr>
+          <w:rFonts w:ascii="Times New Roman" w:hAnsi="Times New Roman" w:cs="Times New Roman"/>
+          <w:sz w:val="24"/>
+          <w:szCs w:val="24"/>
+        </w:rPr>
+        <w:t>:</w:t>
+      </w:r>
+    </w:p>
+    <w:p>
+      <w:pPr>
+        <w:keepNext/>
+        <w:jc w:val="center"/>
+      </w:pPr>
+      <w:r>
+        <w:rPr>
+          <w:noProof/>
+        </w:rPr>
+        <w:drawing>
+          <wp:inline distT="0" distB="0" distL="0" distR="0" wp14:anchorId="14152E29" wp14:editId="3DC8267B">
+            <wp:extent cx="4253948" cy="3090915"/>
+            <wp:effectExtent l="0" t="0" r="0" b="0"/>
+            <wp:docPr id="25" name="Imagem 25"/>
+            <wp:cNvGraphicFramePr>
+              <a:graphicFrameLocks xmlns:a="http://schemas.openxmlformats.org/drawingml/2006/main" noChangeAspect="1"/>
+            </wp:cNvGraphicFramePr>
+            <a:graphic xmlns:a="http://schemas.openxmlformats.org/drawingml/2006/main">
+              <a:graphicData uri="http://schemas.openxmlformats.org/drawingml/2006/picture">
+                <pic:pic xmlns:pic="http://schemas.openxmlformats.org/drawingml/2006/picture">
+                  <pic:nvPicPr>
+                    <pic:cNvPr id="1" name=""/>
+                    <pic:cNvPicPr/>
+                  </pic:nvPicPr>
+                  <pic:blipFill>
+                    <a:blip r:embed="rId23"/>
+                    <a:stretch>
+                      <a:fillRect/>
+                    </a:stretch>
+                  </pic:blipFill>
+                  <pic:spPr>
+                    <a:xfrm>
+                      <a:off x="0" y="0"/>
+                      <a:ext cx="4267879" cy="3101037"/>
+                    </a:xfrm>
+                    <a:prstGeom prst="rect">
+                      <a:avLst/>
+                    </a:prstGeom>
+                  </pic:spPr>
+                </pic:pic>
+              </a:graphicData>
+            </a:graphic>
+          </wp:inline>
+        </w:drawing>
+      </w:r>
+    </w:p>
+    <w:p>
+      <w:pPr>
+        <w:pStyle w:val="Legenda"/>
+      </w:pPr>
+      <w:r>
+        <w:t xml:space="preserve">Figura </w:t>
+      </w:r>
+      <w:r>
+        <w:fldChar w:fldCharType="begin"/>
+      </w:r>
+      <w:r>
+        <w:instrText xml:space="preserve"> SEQ Figura \* ARABIC </w:instrText>
+      </w:r>
+      <w:r>
+        <w:fldChar w:fldCharType="separate"/>
+      </w:r>
+      <w:r>
+        <w:rPr>
+          <w:noProof/>
+        </w:rPr>
+        <w:t>18</w:t>
+      </w:r>
+      <w:r>
+        <w:fldChar w:fldCharType="end"/>
+      </w:r>
+      <w:r>
+        <w:t>: sinais com capacitor de 10nF</w:t>
+      </w:r>
+    </w:p>
+    <w:p>
+      <w:pPr>
+        <w:keepNext/>
+        <w:jc w:val="center"/>
+      </w:pPr>
+      <w:r>
+        <w:rPr>
+          <w:noProof/>
+        </w:rPr>
+        <w:lastRenderedPageBreak/>
+        <w:drawing>
+          <wp:inline distT="0" distB="0" distL="0" distR="0" wp14:anchorId="23D27D6B" wp14:editId="6EA6500E">
+            <wp:extent cx="4325510" cy="3132739"/>
+            <wp:effectExtent l="0" t="0" r="0" b="0"/>
+            <wp:docPr id="26" name="Imagem 26"/>
+            <wp:cNvGraphicFramePr>
+              <a:graphicFrameLocks xmlns:a="http://schemas.openxmlformats.org/drawingml/2006/main" noChangeAspect="1"/>
+            </wp:cNvGraphicFramePr>
+            <a:graphic xmlns:a="http://schemas.openxmlformats.org/drawingml/2006/main">
+              <a:graphicData uri="http://schemas.openxmlformats.org/drawingml/2006/picture">
+                <pic:pic xmlns:pic="http://schemas.openxmlformats.org/drawingml/2006/picture">
+                  <pic:nvPicPr>
+                    <pic:cNvPr id="1" name=""/>
+                    <pic:cNvPicPr/>
+                  </pic:nvPicPr>
+                  <pic:blipFill>
+                    <a:blip r:embed="rId24"/>
+                    <a:stretch>
+                      <a:fillRect/>
+                    </a:stretch>
+                  </pic:blipFill>
+                  <pic:spPr>
+                    <a:xfrm>
+                      <a:off x="0" y="0"/>
+                      <a:ext cx="4345363" cy="3147118"/>
+                    </a:xfrm>
+                    <a:prstGeom prst="rect">
+                      <a:avLst/>
+                    </a:prstGeom>
+                  </pic:spPr>
+                </pic:pic>
+              </a:graphicData>
+            </a:graphic>
+          </wp:inline>
+        </w:drawing>
+      </w:r>
+    </w:p>
+    <w:p>
+      <w:pPr>
+        <w:pStyle w:val="Legenda"/>
+      </w:pPr>
+      <w:r>
+        <w:t xml:space="preserve">Figura </w:t>
+      </w:r>
+      <w:r>
+        <w:fldChar w:fldCharType="begin"/>
+      </w:r>
+      <w:r>
+        <w:instrText xml:space="preserve"> SEQ Figura \* ARABIC </w:instrText>
+      </w:r>
+      <w:r>
+        <w:fldChar w:fldCharType="separate"/>
+      </w:r>
+      <w:r>
+        <w:rPr>
+          <w:noProof/>
+        </w:rPr>
+        <w:t>19</w:t>
+      </w:r>
+      <w:r>
+        <w:fldChar w:fldCharType="end"/>
+      </w:r>
+      <w:r>
+        <w:t>: sinais com capacitor de 100nF</w:t>
+      </w:r>
+    </w:p>
+    <w:p>
+      <w:pPr>
+        <w:keepNext/>
+        <w:jc w:val="center"/>
+      </w:pPr>
+      <w:r>
+        <w:rPr>
+          <w:noProof/>
+        </w:rPr>
+        <w:drawing>
+          <wp:inline distT="0" distB="0" distL="0" distR="0" wp14:anchorId="1AC0B959" wp14:editId="14FDEDFA">
+            <wp:extent cx="4340301" cy="3116912"/>
+            <wp:effectExtent l="0" t="0" r="3175" b="7620"/>
+            <wp:docPr id="27" name="Imagem 27"/>
+            <wp:cNvGraphicFramePr>
+              <a:graphicFrameLocks xmlns:a="http://schemas.openxmlformats.org/drawingml/2006/main" noChangeAspect="1"/>
+            </wp:cNvGraphicFramePr>
+            <a:graphic xmlns:a="http://schemas.openxmlformats.org/drawingml/2006/main">
+              <a:graphicData uri="http://schemas.openxmlformats.org/drawingml/2006/picture">
+                <pic:pic xmlns:pic="http://schemas.openxmlformats.org/drawingml/2006/picture">
+                  <pic:nvPicPr>
+                    <pic:cNvPr id="1" name=""/>
+                    <pic:cNvPicPr/>
+                  </pic:nvPicPr>
+                  <pic:blipFill>
+                    <a:blip r:embed="rId25"/>
+                    <a:stretch>
+                      <a:fillRect/>
+                    </a:stretch>
+                  </pic:blipFill>
+                  <pic:spPr>
+                    <a:xfrm>
+                      <a:off x="0" y="0"/>
+                      <a:ext cx="4372927" cy="3140341"/>
+                    </a:xfrm>
+                    <a:prstGeom prst="rect">
+                      <a:avLst/>
+                    </a:prstGeom>
+                  </pic:spPr>
+                </pic:pic>
+              </a:graphicData>
+            </a:graphic>
+          </wp:inline>
+        </w:drawing>
+      </w:r>
+    </w:p>
+    <w:p>
+      <w:pPr>
+        <w:pStyle w:val="Legenda"/>
+      </w:pPr>
+      <w:r>
+        <w:t xml:space="preserve">Figura </w:t>
+      </w:r>
+      <w:r>
+        <w:fldChar w:fldCharType="begin"/>
+      </w:r>
+      <w:r>
+        <w:instrText xml:space="preserve"> SEQ Figura \* ARABIC </w:instrText>
+      </w:r>
+      <w:r>
+        <w:fldChar w:fldCharType="separate"/>
+      </w:r>
+      <w:r>
+        <w:rPr>
+          <w:noProof/>
+        </w:rPr>
+        <w:t>20</w:t>
+      </w:r>
+      <w:r>
+        <w:fldChar w:fldCharType="end"/>
+      </w:r>
+      <w:r>
+        <w:t>: sinal com capacitor de 1uF</w:t>
+      </w:r>
+    </w:p>
+    <w:p>
+      <w:pPr>
+        <w:jc w:val="both"/>
+        <w:rPr>
+          <w:rFonts w:ascii="Times New Roman" w:hAnsi="Times New Roman" w:cs="Times New Roman"/>
+          <w:sz w:val="24"/>
+          <w:szCs w:val="24"/>
+        </w:rPr>
+      </w:pPr>
+      <w:r>
+        <w:tab/>
+      </w:r>
+      <w:r>
+        <w:rPr>
+          <w:rFonts w:ascii="Times New Roman" w:hAnsi="Times New Roman" w:cs="Times New Roman"/>
+          <w:sz w:val="24"/>
+          <w:szCs w:val="24"/>
+        </w:rPr>
+        <w:t>Nas especificações dos dois primeiros procedimentos (C10nF e C100nF) foi descrito que ocorreria alguma deformação no sinal</w:t>
+      </w:r>
+      <w:r>
+        <w:rPr>
+          <w:rFonts w:ascii="Times New Roman" w:hAnsi="Times New Roman" w:cs="Times New Roman"/>
+          <w:sz w:val="24"/>
+          <w:szCs w:val="24"/>
+        </w:rPr>
+        <w:t xml:space="preserve"> analisando as imagens 18 e 19, observa-se essas deformações (ripple por falta de preenchimento da portadora na figura 18 e distorção do sinal na figura 19).</w:t>
+      </w:r>
+    </w:p>
+    <w:p>
+      <w:pPr>
+        <w:jc w:val="both"/>
+        <w:rPr>
+          <w:rFonts w:ascii="Times New Roman" w:hAnsi="Times New Roman" w:cs="Times New Roman"/>
+          <w:sz w:val="24"/>
+          <w:szCs w:val="24"/>
+        </w:rPr>
+      </w:pPr>
+      <w:r>
+        <w:rPr>
+          <w:rFonts w:ascii="Times New Roman" w:hAnsi="Times New Roman" w:cs="Times New Roman"/>
+          <w:sz w:val="24"/>
+          <w:szCs w:val="24"/>
+        </w:rPr>
+        <w:tab/>
+        <w:t xml:space="preserve">O capacitor de 22nF foi reinserido e a amplitude da informação foi alternada entre os valores </w:t>
+      </w:r>
+      <w:r>
+        <w:rPr>
+          <w:rFonts w:ascii="Times New Roman" w:hAnsi="Times New Roman" w:cs="Times New Roman"/>
+          <w:sz w:val="24"/>
+          <w:szCs w:val="24"/>
+        </w:rPr>
+        <w:t xml:space="preserve">4Vpp, </w:t>
+      </w:r>
+      <w:r>
+        <w:rPr>
+          <w:rFonts w:ascii="Times New Roman" w:hAnsi="Times New Roman" w:cs="Times New Roman"/>
+          <w:sz w:val="24"/>
+          <w:szCs w:val="24"/>
+        </w:rPr>
+        <w:t>14Vpp, 18Vpp e 20Vp</w:t>
+      </w:r>
+      <w:r>
+        <w:rPr>
+          <w:rFonts w:ascii="Times New Roman" w:hAnsi="Times New Roman" w:cs="Times New Roman"/>
+          <w:sz w:val="24"/>
+          <w:szCs w:val="24"/>
+        </w:rPr>
+        <w:t>p para observar simultaneamente os valores do índice de modulação e o sinal recuperado.</w:t>
+      </w:r>
+    </w:p>
+    <w:p>
+      <w:pPr>
+        <w:keepNext/>
+        <w:jc w:val="center"/>
+      </w:pPr>
+      <w:r>
+        <w:rPr>
+          <w:noProof/>
+        </w:rPr>
+        <w:lastRenderedPageBreak/>
+        <w:drawing>
+          <wp:inline distT="0" distB="0" distL="0" distR="0" wp14:anchorId="4802E787" wp14:editId="6A6194B0">
+            <wp:extent cx="4118776" cy="2947656"/>
+            <wp:effectExtent l="0" t="0" r="0" b="5715"/>
+            <wp:docPr id="29" name="Imagem 29"/>
+            <wp:cNvGraphicFramePr>
+              <a:graphicFrameLocks xmlns:a="http://schemas.openxmlformats.org/drawingml/2006/main" noChangeAspect="1"/>
+            </wp:cNvGraphicFramePr>
+            <a:graphic xmlns:a="http://schemas.openxmlformats.org/drawingml/2006/main">
+              <a:graphicData uri="http://schemas.openxmlformats.org/drawingml/2006/picture">
+                <pic:pic xmlns:pic="http://schemas.openxmlformats.org/drawingml/2006/picture">
+                  <pic:nvPicPr>
+                    <pic:cNvPr id="1" name=""/>
+                    <pic:cNvPicPr/>
+                  </pic:nvPicPr>
+                  <pic:blipFill>
+                    <a:blip r:embed="rId26"/>
+                    <a:stretch>
+                      <a:fillRect/>
+                    </a:stretch>
+                  </pic:blipFill>
+                  <pic:spPr>
+                    <a:xfrm>
+                      <a:off x="0" y="0"/>
+                      <a:ext cx="4127757" cy="2954083"/>
+                    </a:xfrm>
+                    <a:prstGeom prst="rect">
+                      <a:avLst/>
+                    </a:prstGeom>
+                  </pic:spPr>
+                </pic:pic>
+              </a:graphicData>
+            </a:graphic>
+          </wp:inline>
+        </w:drawing>
+      </w:r>
+    </w:p>
+    <w:p>
+      <w:pPr>
+        <w:pStyle w:val="Legenda"/>
+      </w:pPr>
+      <w:r>
+        <w:t xml:space="preserve">Figura </w:t>
+      </w:r>
+      <w:r>
+        <w:fldChar w:fldCharType="begin"/>
+      </w:r>
+      <w:r>
+        <w:instrText xml:space="preserve"> SEQ Figura \* ARABIC </w:instrText>
+      </w:r>
+      <w:r>
+        <w:fldChar w:fldCharType="separate"/>
+      </w:r>
+      <w:r>
+        <w:rPr>
+          <w:noProof/>
+        </w:rPr>
+        <w:t>21</w:t>
+      </w:r>
+      <w:r>
+        <w:fldChar w:fldCharType="end"/>
+      </w:r>
+      <w:r>
+        <w:t>: 4 Vpp, sinal modulado com índice de 26,94% e sinal demodulado</w:t>
+      </w:r>
+    </w:p>
+    <w:p>
+      <w:pPr>
+        <w:keepNext/>
+        <w:jc w:val="center"/>
+      </w:pPr>
+      <w:r>
+        <w:rPr>
+          <w:noProof/>
+        </w:rPr>
+        <w:drawing>
+          <wp:inline distT="0" distB="0" distL="0" distR="0" wp14:anchorId="0D413E7B" wp14:editId="1D872C0E">
+            <wp:extent cx="4183010" cy="2989691"/>
+            <wp:effectExtent l="0" t="0" r="8255" b="1270"/>
+            <wp:docPr id="30" name="Imagem 30"/>
+            <wp:cNvGraphicFramePr>
+              <a:graphicFrameLocks xmlns:a="http://schemas.openxmlformats.org/drawingml/2006/main" noChangeAspect="1"/>
+            </wp:cNvGraphicFramePr>
+            <a:graphic xmlns:a="http://schemas.openxmlformats.org/drawingml/2006/main">
+              <a:graphicData uri="http://schemas.openxmlformats.org/drawingml/2006/picture">
+                <pic:pic xmlns:pic="http://schemas.openxmlformats.org/drawingml/2006/picture">
+                  <pic:nvPicPr>
+                    <pic:cNvPr id="1" name=""/>
+                    <pic:cNvPicPr/>
+                  </pic:nvPicPr>
+                  <pic:blipFill>
+                    <a:blip r:embed="rId27"/>
+                    <a:stretch>
+                      <a:fillRect/>
+                    </a:stretch>
+                  </pic:blipFill>
+                  <pic:spPr>
+                    <a:xfrm>
+                      <a:off x="0" y="0"/>
+                      <a:ext cx="4199920" cy="3001777"/>
+                    </a:xfrm>
+                    <a:prstGeom prst="rect">
+                      <a:avLst/>
+                    </a:prstGeom>
+                  </pic:spPr>
+                </pic:pic>
+              </a:graphicData>
+            </a:graphic>
+          </wp:inline>
+        </w:drawing>
+      </w:r>
+    </w:p>
+    <w:p>
+      <w:pPr>
+        <w:pStyle w:val="Legenda"/>
+      </w:pPr>
+      <w:r>
+        <w:t xml:space="preserve">Figura </w:t>
+      </w:r>
+      <w:r>
+        <w:fldChar w:fldCharType="begin"/>
+      </w:r>
+      <w:r>
+        <w:instrText xml:space="preserve"> SEQ Figura \* ARABIC </w:instrText>
+      </w:r>
+      <w:r>
+        <w:fldChar w:fldCharType="separate"/>
+      </w:r>
+      <w:r>
+        <w:rPr>
+          <w:noProof/>
+        </w:rPr>
+        <w:t>22</w:t>
+      </w:r>
+      <w:r>
+        <w:fldChar w:fldCharType="end"/>
+      </w:r>
+      <w:r>
+        <w:t>: 14 Vpp, sinal modulado com índice de 82,13% e sinal demodulado</w:t>
+      </w:r>
+    </w:p>
+    <w:p>
+      <w:pPr>
+        <w:keepNext/>
+        <w:jc w:val="center"/>
+      </w:pPr>
+      <w:r>
+        <w:rPr>
+          <w:noProof/>
+        </w:rPr>
+        <w:lastRenderedPageBreak/>
+        <w:drawing>
+          <wp:inline distT="0" distB="0" distL="0" distR="0" wp14:anchorId="6F2B2936" wp14:editId="524DE623">
+            <wp:extent cx="3896587" cy="2814762"/>
+            <wp:effectExtent l="0" t="0" r="8890" b="5080"/>
+            <wp:docPr id="31" name="Imagem 31"/>
+            <wp:cNvGraphicFramePr>
+              <a:graphicFrameLocks xmlns:a="http://schemas.openxmlformats.org/drawingml/2006/main" noChangeAspect="1"/>
+            </wp:cNvGraphicFramePr>
+            <a:graphic xmlns:a="http://schemas.openxmlformats.org/drawingml/2006/main">
+              <a:graphicData uri="http://schemas.openxmlformats.org/drawingml/2006/picture">
+                <pic:pic xmlns:pic="http://schemas.openxmlformats.org/drawingml/2006/picture">
+                  <pic:nvPicPr>
+                    <pic:cNvPr id="1" name=""/>
+                    <pic:cNvPicPr/>
+                  </pic:nvPicPr>
+                  <pic:blipFill>
+                    <a:blip r:embed="rId28"/>
+                    <a:stretch>
+                      <a:fillRect/>
+                    </a:stretch>
+                  </pic:blipFill>
+                  <pic:spPr>
+                    <a:xfrm>
+                      <a:off x="0" y="0"/>
+                      <a:ext cx="3928412" cy="2837752"/>
+                    </a:xfrm>
+                    <a:prstGeom prst="rect">
+                      <a:avLst/>
+                    </a:prstGeom>
+                  </pic:spPr>
+                </pic:pic>
+              </a:graphicData>
+            </a:graphic>
+          </wp:inline>
+        </w:drawing>
+      </w:r>
+    </w:p>
+    <w:p>
+      <w:pPr>
+        <w:pStyle w:val="Legenda"/>
+      </w:pPr>
+      <w:r>
+        <w:t xml:space="preserve">Figura </w:t>
+      </w:r>
+      <w:r>
+        <w:fldChar w:fldCharType="begin"/>
+      </w:r>
+      <w:r>
+        <w:instrText xml:space="preserve"> SEQ Figura \* ARABIC </w:instrText>
+      </w:r>
+      <w:r>
+        <w:fldChar w:fldCharType="separate"/>
+      </w:r>
+      <w:r>
+        <w:rPr>
+          <w:noProof/>
+        </w:rPr>
+        <w:t>23</w:t>
+      </w:r>
+      <w:r>
+        <w:fldChar w:fldCharType="end"/>
+      </w:r>
+      <w:r>
+        <w:t>: 18 Vpp, sinal modulado com índice de</w:t>
+      </w:r>
+      <w:r>
+        <w:t xml:space="preserve"> 97,98%</w:t>
+      </w:r>
+    </w:p>
+    <w:p>
+      <w:pPr>
+        <w:keepNext/>
+        <w:jc w:val="center"/>
+      </w:pPr>
+      <w:r>
+        <w:rPr>
+          <w:noProof/>
+        </w:rPr>
+        <w:drawing>
+          <wp:inline distT="0" distB="0" distL="0" distR="0" wp14:anchorId="0E1CF517" wp14:editId="5498932E">
+            <wp:extent cx="3787930" cy="2719346"/>
+            <wp:effectExtent l="0" t="0" r="3175" b="5080"/>
+            <wp:docPr id="33" name="Imagem 33"/>
+            <wp:cNvGraphicFramePr>
+              <a:graphicFrameLocks xmlns:a="http://schemas.openxmlformats.org/drawingml/2006/main" noChangeAspect="1"/>
+            </wp:cNvGraphicFramePr>
+            <a:graphic xmlns:a="http://schemas.openxmlformats.org/drawingml/2006/main">
+              <a:graphicData uri="http://schemas.openxmlformats.org/drawingml/2006/picture">
+                <pic:pic xmlns:pic="http://schemas.openxmlformats.org/drawingml/2006/picture">
+                  <pic:nvPicPr>
+                    <pic:cNvPr id="1" name=""/>
+                    <pic:cNvPicPr/>
+                  </pic:nvPicPr>
+                  <pic:blipFill>
+                    <a:blip r:embed="rId29"/>
+                    <a:stretch>
+                      <a:fillRect/>
+                    </a:stretch>
+                  </pic:blipFill>
+                  <pic:spPr>
+                    <a:xfrm>
+                      <a:off x="0" y="0"/>
+                      <a:ext cx="3808793" cy="2734324"/>
+                    </a:xfrm>
+                    <a:prstGeom prst="rect">
+                      <a:avLst/>
+                    </a:prstGeom>
+                  </pic:spPr>
+                </pic:pic>
+              </a:graphicData>
+            </a:graphic>
+          </wp:inline>
+        </w:drawing>
+      </w:r>
+    </w:p>
+    <w:p>
+      <w:pPr>
+        <w:pStyle w:val="Legenda"/>
+      </w:pPr>
+      <w:r>
+        <w:t xml:space="preserve">Figura </w:t>
+      </w:r>
+      <w:r>
+        <w:fldChar w:fldCharType="begin"/>
+      </w:r>
+      <w:r>
+        <w:instrText xml:space="preserve"> SEQ Figura \* ARABIC </w:instrText>
+      </w:r>
+      <w:r>
+        <w:fldChar w:fldCharType="separate"/>
+      </w:r>
+      <w:r>
+        <w:rPr>
+          <w:noProof/>
+        </w:rPr>
+        <w:t>24</w:t>
+      </w:r>
+      <w:r>
+        <w:fldChar w:fldCharType="end"/>
+      </w:r>
+      <w:r>
+        <w:t>: 20 Vpp, índice de 98,79%</w:t>
+      </w:r>
+    </w:p>
+    <w:p>
+      <w:pPr>
+        <w:ind w:firstLine="708"/>
+        <w:jc w:val="both"/>
+      </w:pPr>
+      <w:r>
+        <w:rPr>
+          <w:rFonts w:ascii="Times New Roman" w:hAnsi="Times New Roman" w:cs="Times New Roman"/>
+          <w:sz w:val="24"/>
+          <w:szCs w:val="24"/>
+        </w:rPr>
+        <w:t>Colocando-se o capacitor em paralelo com o resistor R, ele se carrega durante o semicírculo positivo da portadora e se descarrega no intervalo entre os picos positivos, segundo uma constante de tempo RC</w:t>
+      </w:r>
+      <w:r>
+        <w:t>.</w:t>
+      </w:r>
+    </w:p>
+    <w:p>
+      <w:pPr>
+        <w:ind w:firstLine="708"/>
+        <w:jc w:val="both"/>
+        <w:rPr>
+          <w:rFonts w:ascii="Times New Roman" w:eastAsia="Times New Roman" w:hAnsi="Times New Roman" w:cs="Times New Roman"/>
+          <w:sz w:val="24"/>
+          <w:szCs w:val="24"/>
+        </w:rPr>
+      </w:pPr>
+      <w:r>
+        <w:rPr>
+          <w:rFonts w:ascii="Times New Roman" w:hAnsi="Times New Roman" w:cs="Times New Roman"/>
+          <w:sz w:val="24"/>
+          <w:szCs w:val="24"/>
+        </w:rPr>
+        <w:t>A escolha do valor de RC é de fundamental importância para o funcionamento do detector de envoltória. Se ele for muito menor que o período da portadora, o capacitor se descarregará rapidamente quando a portadora cai abaixo do seu valor de pico, o que fará com que a saída do detector não siga a envoltória desta onda</w:t>
+      </w:r>
+      <w:r>
+        <w:rPr>
+          <w:rFonts w:ascii="Times New Roman" w:hAnsi="Times New Roman" w:cs="Times New Roman"/>
+          <w:sz w:val="24"/>
+          <w:szCs w:val="24"/>
+        </w:rPr>
+        <w:t xml:space="preserve">. </w:t>
+      </w:r>
+      <w:r>
+        <w:rPr>
+          <w:rFonts w:ascii="Times New Roman" w:eastAsia="Times New Roman" w:hAnsi="Times New Roman" w:cs="Times New Roman"/>
+          <w:sz w:val="24"/>
+          <w:szCs w:val="24"/>
+        </w:rPr>
+        <w:t xml:space="preserve">Se, por outro lado, o valor de </w:t>
+      </w:r>
+      <w:r>
+        <w:rPr>
+          <w:rFonts w:ascii="Times New Roman" w:eastAsia="Times New Roman" w:hAnsi="Times New Roman" w:cs="Times New Roman"/>
+          <w:sz w:val="24"/>
+          <w:szCs w:val="24"/>
+        </w:rPr>
+        <w:t>RC</w:t>
+      </w:r>
+      <w:r>
+        <w:rPr>
+          <w:rFonts w:ascii="Times New Roman" w:eastAsia="Times New Roman" w:hAnsi="Times New Roman" w:cs="Times New Roman"/>
+          <w:sz w:val="24"/>
+          <w:szCs w:val="24"/>
+        </w:rPr>
+        <w:t xml:space="preserve"> </w:t>
+      </w:r>
+      <w:r>
+        <w:rPr>
+          <w:rFonts w:ascii="Times New Roman" w:eastAsia="Times New Roman" w:hAnsi="Times New Roman" w:cs="Times New Roman"/>
+          <w:sz w:val="24"/>
+          <w:szCs w:val="24"/>
+        </w:rPr>
+        <w:t>for muito maior</w:t>
+      </w:r>
+      <w:r>
+        <w:rPr>
+          <w:rFonts w:ascii="Times New Roman" w:eastAsia="Times New Roman" w:hAnsi="Times New Roman" w:cs="Times New Roman"/>
+          <w:sz w:val="24"/>
+          <w:szCs w:val="24"/>
+        </w:rPr>
+        <w:t xml:space="preserve"> </w:t>
+      </w:r>
+      <w:r>
+        <w:rPr>
+          <w:rFonts w:ascii="Times New Roman" w:eastAsia="Times New Roman" w:hAnsi="Times New Roman" w:cs="Times New Roman"/>
+          <w:sz w:val="24"/>
+          <w:szCs w:val="24"/>
+        </w:rPr>
+        <w:t>que a máxima variação do sinal modulado, então o capacitor se descarregará muito lentamente e a</w:t>
+      </w:r>
+      <w:r>
+        <w:rPr>
+          <w:rFonts w:ascii="Times New Roman" w:eastAsia="Times New Roman" w:hAnsi="Times New Roman" w:cs="Times New Roman"/>
+          <w:sz w:val="24"/>
+          <w:szCs w:val="24"/>
+        </w:rPr>
+        <w:t xml:space="preserve"> </w:t>
+      </w:r>
+      <w:r>
+        <w:rPr>
+          <w:rFonts w:ascii="Times New Roman" w:eastAsia="Times New Roman" w:hAnsi="Times New Roman" w:cs="Times New Roman"/>
+          <w:sz w:val="24"/>
+          <w:szCs w:val="24"/>
+        </w:rPr>
+        <w:t>saída do detector não seguirá a envoltória da onda</w:t>
+      </w:r>
+      <w:r>
+        <w:rPr>
+          <w:rFonts w:ascii="Times New Roman" w:eastAsia="Times New Roman" w:hAnsi="Times New Roman" w:cs="Times New Roman"/>
+          <w:sz w:val="24"/>
+          <w:szCs w:val="24"/>
+        </w:rPr>
+        <w:t xml:space="preserve"> </w:t>
+      </w:r>
+      <w:r>
+        <w:rPr>
+          <w:rFonts w:ascii="Times New Roman" w:eastAsia="Times New Roman" w:hAnsi="Times New Roman" w:cs="Times New Roman"/>
+          <w:sz w:val="24"/>
+          <w:szCs w:val="24"/>
+        </w:rPr>
+        <w:t>AM</w:t>
+      </w:r>
+      <w:r>
+        <w:rPr>
+          <w:rFonts w:ascii="Times New Roman" w:eastAsia="Times New Roman" w:hAnsi="Times New Roman" w:cs="Times New Roman"/>
+          <w:sz w:val="24"/>
+          <w:szCs w:val="24"/>
+        </w:rPr>
+        <w:t>.</w:t>
+      </w:r>
+    </w:p>
+    <w:p>
+      <w:pPr>
+        <w:jc w:val="both"/>
+        <w:rPr>
+          <w:rFonts w:ascii="Times New Roman" w:hAnsi="Times New Roman" w:cs="Times New Roman"/>
+          <w:sz w:val="24"/>
+          <w:szCs w:val="24"/>
+        </w:rPr>
+      </w:pPr>
+    </w:p>
+    <w:p>
+      <w:pPr>
+        <w:jc w:val="center"/>
+        <w:rPr>
+          <w:rFonts w:ascii="Times New Roman" w:hAnsi="Times New Roman" w:cs="Times New Roman"/>
+          <w:sz w:val="28"/>
+          <w:szCs w:val="24"/>
+        </w:rPr>
+      </w:pPr>
+    </w:p>
+    <w:p>
+      <w:pPr>
+        <w:jc w:val="center"/>
+        <w:rPr>
+          <w:rFonts w:ascii="Times New Roman" w:hAnsi="Times New Roman" w:cs="Times New Roman"/>
+          <w:sz w:val="28"/>
+          <w:szCs w:val="24"/>
+        </w:rPr>
+      </w:pPr>
+      <w:r>
+        <w:rPr>
+          <w:rFonts w:ascii="Times New Roman" w:hAnsi="Times New Roman" w:cs="Times New Roman"/>
+          <w:sz w:val="28"/>
+          <w:szCs w:val="24"/>
+        </w:rPr>
+        <w:lastRenderedPageBreak/>
+        <w:t>Conclusão</w:t>
+      </w:r>
+    </w:p>
+    <w:p>
+      <w:pPr>
+        <w:ind w:firstLine="708"/>
+        <w:jc w:val="both"/>
+        <w:rPr>
+          <w:rFonts w:ascii="Times New Roman" w:hAnsi="Times New Roman" w:cs="Times New Roman"/>
+          <w:sz w:val="24"/>
+          <w:szCs w:val="24"/>
+        </w:rPr>
+      </w:pPr>
+      <w:r>
+        <w:rPr>
+          <w:rFonts w:ascii="Times New Roman" w:hAnsi="Times New Roman" w:cs="Times New Roman"/>
+          <w:sz w:val="24"/>
+          <w:szCs w:val="24"/>
+        </w:rPr>
+        <w:t xml:space="preserve">A prática de modulação AM foi muito interessante pelo fato de analisar circuitos de modulação e demodulação AM cuja importância histórica foi grande ao ponto de ainda ser utilizado nos dias de hoje. Observou-se que, para o circuito montado, </w:t>
+      </w:r>
+      <w:r>
+        <w:rPr>
+          <w:rFonts w:ascii="Times New Roman" w:hAnsi="Times New Roman" w:cs="Times New Roman"/>
+          <w:sz w:val="24"/>
+          <w:szCs w:val="24"/>
+        </w:rPr>
+        <w:t>o índice de modulação se tornava melhor à medida que a amplitude da informação ficava mais próxima da portadora. E na demodulação, ao desenvolver um circuito demodulador, dada a onda modulada, escolher uma capacitância cujo cálculo a partir do RC não supere em muito o período da portadora.</w:t>
+      </w:r>
       <w:bookmarkStart w:id="0" w:name="_GoBack"/>
       <w:bookmarkEnd w:id="0"/>
     </w:p>
     <w:p>
       <w:pPr>
-        <w:ind w:firstLine="708"/>
+        <w:jc w:val="center"/>
+        <w:rPr>
+          <w:rFonts w:ascii="Times New Roman" w:hAnsi="Times New Roman" w:cs="Times New Roman"/>
+          <w:sz w:val="28"/>
+          <w:szCs w:val="24"/>
+        </w:rPr>
+      </w:pPr>
+    </w:p>
+    <w:p>
+      <w:pPr>
+        <w:jc w:val="center"/>
+        <w:rPr>
+          <w:rFonts w:ascii="Times New Roman" w:hAnsi="Times New Roman" w:cs="Times New Roman"/>
+          <w:sz w:val="28"/>
+          <w:szCs w:val="24"/>
+        </w:rPr>
+      </w:pPr>
+    </w:p>
+    <w:p>
+      <w:pPr>
+        <w:jc w:val="center"/>
+        <w:rPr>
+          <w:rFonts w:ascii="Times New Roman" w:hAnsi="Times New Roman" w:cs="Times New Roman"/>
+          <w:sz w:val="28"/>
+          <w:szCs w:val="24"/>
+        </w:rPr>
+      </w:pPr>
+    </w:p>
+    <w:p>
+      <w:pPr>
+        <w:jc w:val="center"/>
+        <w:rPr>
+          <w:rFonts w:ascii="Times New Roman" w:hAnsi="Times New Roman" w:cs="Times New Roman"/>
+          <w:sz w:val="28"/>
+          <w:szCs w:val="24"/>
+        </w:rPr>
+      </w:pPr>
+    </w:p>
+    <w:p>
+      <w:pPr>
+        <w:jc w:val="center"/>
+        <w:rPr>
+          <w:rFonts w:ascii="Times New Roman" w:hAnsi="Times New Roman" w:cs="Times New Roman"/>
+          <w:sz w:val="28"/>
+          <w:szCs w:val="24"/>
+        </w:rPr>
+      </w:pPr>
+    </w:p>
+    <w:p>
+      <w:pPr>
+        <w:jc w:val="center"/>
+        <w:rPr>
+          <w:rFonts w:ascii="Times New Roman" w:hAnsi="Times New Roman" w:cs="Times New Roman"/>
+          <w:sz w:val="28"/>
+          <w:szCs w:val="24"/>
+        </w:rPr>
+      </w:pPr>
+    </w:p>
+    <w:p>
+      <w:pPr>
+        <w:jc w:val="center"/>
+        <w:rPr>
+          <w:rFonts w:ascii="Times New Roman" w:hAnsi="Times New Roman" w:cs="Times New Roman"/>
+          <w:sz w:val="28"/>
+          <w:szCs w:val="24"/>
+        </w:rPr>
+      </w:pPr>
+    </w:p>
+    <w:p>
+      <w:pPr>
+        <w:jc w:val="center"/>
+        <w:rPr>
+          <w:rFonts w:ascii="Times New Roman" w:hAnsi="Times New Roman" w:cs="Times New Roman"/>
+          <w:sz w:val="28"/>
+          <w:szCs w:val="24"/>
+        </w:rPr>
+      </w:pPr>
+    </w:p>
+    <w:p>
+      <w:pPr>
+        <w:jc w:val="center"/>
+        <w:rPr>
+          <w:rFonts w:ascii="Times New Roman" w:hAnsi="Times New Roman" w:cs="Times New Roman"/>
+          <w:sz w:val="28"/>
+          <w:szCs w:val="24"/>
+        </w:rPr>
+      </w:pPr>
+    </w:p>
+    <w:p>
+      <w:pPr>
+        <w:jc w:val="center"/>
+        <w:rPr>
+          <w:rFonts w:ascii="Times New Roman" w:hAnsi="Times New Roman" w:cs="Times New Roman"/>
+          <w:sz w:val="28"/>
+          <w:szCs w:val="24"/>
+        </w:rPr>
+      </w:pPr>
+    </w:p>
+    <w:p>
+      <w:pPr>
+        <w:jc w:val="center"/>
+        <w:rPr>
+          <w:rFonts w:ascii="Times New Roman" w:hAnsi="Times New Roman" w:cs="Times New Roman"/>
+          <w:sz w:val="28"/>
+          <w:szCs w:val="24"/>
+        </w:rPr>
+      </w:pPr>
+    </w:p>
+    <w:p>
+      <w:pPr>
+        <w:jc w:val="center"/>
+        <w:rPr>
+          <w:rFonts w:ascii="Times New Roman" w:hAnsi="Times New Roman" w:cs="Times New Roman"/>
+          <w:sz w:val="28"/>
+          <w:szCs w:val="24"/>
+        </w:rPr>
+      </w:pPr>
+    </w:p>
+    <w:p>
+      <w:pPr>
+        <w:jc w:val="center"/>
+        <w:rPr>
+          <w:rFonts w:ascii="Times New Roman" w:hAnsi="Times New Roman" w:cs="Times New Roman"/>
+          <w:sz w:val="28"/>
+          <w:szCs w:val="24"/>
+        </w:rPr>
+      </w:pPr>
+    </w:p>
+    <w:p>
+      <w:pPr>
+        <w:jc w:val="center"/>
+        <w:rPr>
+          <w:rFonts w:ascii="Times New Roman" w:hAnsi="Times New Roman" w:cs="Times New Roman"/>
+          <w:sz w:val="28"/>
+          <w:szCs w:val="24"/>
+        </w:rPr>
+      </w:pPr>
+    </w:p>
+    <w:p>
+      <w:pPr>
+        <w:jc w:val="center"/>
+        <w:rPr>
+          <w:rFonts w:ascii="Times New Roman" w:hAnsi="Times New Roman" w:cs="Times New Roman"/>
+          <w:sz w:val="28"/>
+          <w:szCs w:val="24"/>
+        </w:rPr>
+      </w:pPr>
+    </w:p>
+    <w:p>
+      <w:pPr>
+        <w:jc w:val="center"/>
+        <w:rPr>
+          <w:rFonts w:ascii="Times New Roman" w:hAnsi="Times New Roman" w:cs="Times New Roman"/>
+          <w:sz w:val="28"/>
+          <w:szCs w:val="24"/>
+        </w:rPr>
+      </w:pPr>
+    </w:p>
+    <w:p>
+      <w:pPr>
+        <w:jc w:val="center"/>
+        <w:rPr>
+          <w:rFonts w:ascii="Times New Roman" w:hAnsi="Times New Roman" w:cs="Times New Roman"/>
+          <w:sz w:val="28"/>
+          <w:szCs w:val="24"/>
+        </w:rPr>
+      </w:pPr>
+    </w:p>
+    <w:p>
+      <w:pPr>
+        <w:jc w:val="center"/>
+        <w:rPr>
+          <w:rFonts w:ascii="Times New Roman" w:hAnsi="Times New Roman" w:cs="Times New Roman"/>
+          <w:sz w:val="28"/>
+          <w:szCs w:val="24"/>
+        </w:rPr>
+      </w:pPr>
+    </w:p>
+    <w:p>
+      <w:pPr>
+        <w:jc w:val="center"/>
+        <w:rPr>
+          <w:rFonts w:ascii="Times New Roman" w:hAnsi="Times New Roman" w:cs="Times New Roman"/>
+          <w:sz w:val="28"/>
+          <w:szCs w:val="24"/>
+        </w:rPr>
+      </w:pPr>
+    </w:p>
+    <w:p>
+      <w:pPr>
+        <w:jc w:val="center"/>
+        <w:rPr>
+          <w:rFonts w:ascii="Times New Roman" w:hAnsi="Times New Roman" w:cs="Times New Roman"/>
+          <w:sz w:val="28"/>
+          <w:szCs w:val="24"/>
+        </w:rPr>
+      </w:pPr>
+    </w:p>
+    <w:p>
+      <w:pPr>
+        <w:jc w:val="center"/>
+        <w:rPr>
+          <w:rFonts w:ascii="Times New Roman" w:hAnsi="Times New Roman" w:cs="Times New Roman"/>
+          <w:sz w:val="28"/>
+          <w:szCs w:val="24"/>
+        </w:rPr>
+      </w:pPr>
+    </w:p>
+    <w:p>
+      <w:pPr>
+        <w:jc w:val="center"/>
+        <w:rPr>
+          <w:rFonts w:ascii="Times New Roman" w:hAnsi="Times New Roman" w:cs="Times New Roman"/>
+          <w:sz w:val="28"/>
+          <w:szCs w:val="24"/>
+        </w:rPr>
+      </w:pPr>
+    </w:p>
+    <w:p>
+      <w:pPr>
+        <w:jc w:val="center"/>
+        <w:rPr>
+          <w:rFonts w:ascii="Times New Roman" w:hAnsi="Times New Roman" w:cs="Times New Roman"/>
+          <w:sz w:val="28"/>
+          <w:szCs w:val="24"/>
+        </w:rPr>
+      </w:pPr>
+    </w:p>
+    <w:p>
+      <w:pPr>
+        <w:jc w:val="center"/>
+        <w:rPr>
+          <w:rFonts w:ascii="Times New Roman" w:hAnsi="Times New Roman" w:cs="Times New Roman"/>
+          <w:sz w:val="28"/>
+          <w:szCs w:val="24"/>
+        </w:rPr>
+      </w:pPr>
+    </w:p>
+    <w:p>
+      <w:pPr>
+        <w:jc w:val="center"/>
+        <w:rPr>
+          <w:rFonts w:ascii="Times New Roman" w:hAnsi="Times New Roman" w:cs="Times New Roman"/>
+          <w:sz w:val="28"/>
+          <w:szCs w:val="24"/>
+        </w:rPr>
+      </w:pPr>
+    </w:p>
+    <w:p>
+      <w:pPr>
+        <w:jc w:val="center"/>
+        <w:rPr>
+          <w:rFonts w:ascii="Times New Roman" w:hAnsi="Times New Roman" w:cs="Times New Roman"/>
+          <w:sz w:val="28"/>
+          <w:szCs w:val="24"/>
+        </w:rPr>
+      </w:pPr>
+      <w:r>
+        <w:rPr>
+          <w:rFonts w:ascii="Times New Roman" w:hAnsi="Times New Roman" w:cs="Times New Roman"/>
+          <w:sz w:val="28"/>
+          <w:szCs w:val="24"/>
+        </w:rPr>
+        <w:t>Referências</w:t>
+      </w:r>
+    </w:p>
+    <w:p>
+      <w:pPr>
+        <w:jc w:val="both"/>
+        <w:rPr>
+          <w:rFonts w:ascii="Times New Roman" w:hAnsi="Times New Roman" w:cs="Times New Roman"/>
+          <w:sz w:val="24"/>
+          <w:szCs w:val="24"/>
+        </w:rPr>
+      </w:pPr>
+      <w:r>
+        <w:rPr>
+          <w:rFonts w:ascii="Times New Roman" w:hAnsi="Times New Roman" w:cs="Times New Roman"/>
+          <w:sz w:val="24"/>
+          <w:szCs w:val="24"/>
+        </w:rPr>
+        <w:t>Demodulação AM e FM</w:t>
+      </w:r>
+      <w:r>
+        <w:rPr>
+          <w:rFonts w:ascii="Times New Roman" w:hAnsi="Times New Roman" w:cs="Times New Roman"/>
+          <w:sz w:val="24"/>
+          <w:szCs w:val="24"/>
+        </w:rPr>
+        <w:t xml:space="preserve">. Disponível em:&lt; </w:t>
+      </w:r>
+      <w:r>
+        <w:rPr>
+          <w:rFonts w:ascii="Times New Roman" w:hAnsi="Times New Roman" w:cs="Times New Roman"/>
+          <w:sz w:val="24"/>
+          <w:szCs w:val="24"/>
+        </w:rPr>
+        <w:t>http://www.decom.fee.unicamp.br/~candido/resources/EXP5-EE882-1S2018.pdf</w:t>
+      </w:r>
+      <w:r>
+        <w:rPr>
+          <w:rFonts w:ascii="Times New Roman" w:hAnsi="Times New Roman" w:cs="Times New Roman"/>
+          <w:sz w:val="24"/>
+          <w:szCs w:val="24"/>
+        </w:rPr>
+        <w:t>&gt;</w:t>
+      </w:r>
+    </w:p>
+    <w:p>
+      <w:pPr>
+        <w:jc w:val="both"/>
+        <w:rPr>
+          <w:rFonts w:ascii="Times New Roman" w:hAnsi="Times New Roman" w:cs="Times New Roman"/>
+          <w:sz w:val="24"/>
+          <w:szCs w:val="24"/>
+        </w:rPr>
+      </w:pPr>
+      <w:r>
+        <w:rPr>
+          <w:rFonts w:ascii="Times New Roman" w:hAnsi="Times New Roman" w:cs="Times New Roman"/>
+          <w:sz w:val="24"/>
+          <w:szCs w:val="24"/>
+        </w:rPr>
+        <w:t>Modulação em amplitude. Disponível em: &lt;</w:t>
+      </w:r>
+      <w:r>
+        <w:rPr>
+          <w:rFonts w:ascii="Times New Roman" w:hAnsi="Times New Roman" w:cs="Times New Roman"/>
+          <w:sz w:val="24"/>
+          <w:szCs w:val="24"/>
+        </w:rPr>
+        <w:t>https://wiki.sj.ifsc.edu.br/wiki/images/0/00/Mod_AM_aula2.pdf</w:t>
+      </w:r>
+      <w:r>
+        <w:rPr>
+          <w:rFonts w:ascii="Times New Roman" w:hAnsi="Times New Roman" w:cs="Times New Roman"/>
+          <w:sz w:val="24"/>
+          <w:szCs w:val="24"/>
+        </w:rPr>
+        <w:t>&gt;</w:t>
+      </w:r>
+    </w:p>
+    <w:p>
+      <w:pPr>
+        <w:jc w:val="both"/>
+        <w:rPr>
+          <w:rFonts w:ascii="Times New Roman" w:hAnsi="Times New Roman" w:cs="Times New Roman"/>
+          <w:sz w:val="24"/>
+          <w:szCs w:val="24"/>
+        </w:rPr>
+      </w:pPr>
+      <w:r>
+        <w:rPr>
+          <w:rFonts w:ascii="Times New Roman" w:hAnsi="Times New Roman" w:cs="Times New Roman"/>
+          <w:sz w:val="24"/>
+          <w:szCs w:val="24"/>
+        </w:rPr>
+        <w:t>Aquivos fornecidos pelo professor orientador.</w:t>
+      </w:r>
+    </w:p>
+    <w:p>
+      <w:pPr>
         <w:jc w:val="both"/>
         <w:rPr>
           <w:rFonts w:ascii="Times New Roman" w:hAnsi="Times New Roman" w:cs="Times New Roman"/>
@@ -6734,6 +8266,17 @@
       <w:szCs w:val="18"/>
     </w:rPr>
   </w:style>
+  <w:style w:type="character" w:styleId="Hyperlink">
+    <w:name w:val="Hyperlink"/>
+    <w:basedOn w:val="Fontepargpadro"/>
+    <w:uiPriority w:val="99"/>
+    <w:unhideWhenUsed/>
+    <w:rsid w:val="008B04AB"/>
+    <w:rPr>
+      <w:color w:val="0563C1" w:themeColor="hyperlink"/>
+      <w:u w:val="single"/>
+    </w:rPr>
+  </w:style>
 </w:styles>
 </file>
 
